--- a/Coursework/Notes/Day 1/Day 1 - Overview of Data Engineering Concepts and Tools - Course Outline.docx
+++ b/Coursework/Notes/Day 1/Day 1 - Overview of Data Engineering Concepts and Tools - Course Outline.docx
@@ -102,14 +102,32 @@
           <w:b/>
           <w:sz w:val="24"/>
         </w:rPr>
-        <w:t xml:space="preserve">African Digital University, Open </w:t>
-      </w:r>
-      <w:r>
+        <w:t>African Digital Academy</w:t>
+      </w:r>
+    </w:p>
+    <w:p>
+      <w:pPr>
+        <w:jc w:val="center"/>
         <w:rPr>
           <w:rFonts w:ascii="Times New Roman" w:hAnsi="Times New Roman" w:cs="Times New Roman"/>
           <w:b/>
           <w:sz w:val="24"/>
         </w:rPr>
+      </w:pPr>
+      <w:r>
+        <w:rPr>
+          <w:rFonts w:ascii="Times New Roman" w:hAnsi="Times New Roman" w:cs="Times New Roman"/>
+          <w:b/>
+          <w:sz w:val="24"/>
+        </w:rPr>
+        <w:t xml:space="preserve">Open </w:t>
+      </w:r>
+      <w:r>
+        <w:rPr>
+          <w:rFonts w:ascii="Times New Roman" w:hAnsi="Times New Roman" w:cs="Times New Roman"/>
+          <w:b/>
+          <w:sz w:val="24"/>
+        </w:rPr>
         <w:t xml:space="preserve">Learning </w:t>
       </w:r>
       <w:r>
@@ -172,6 +190,8 @@
         </w:rPr>
         <w:t>troduction to Data Engineering:</w:t>
       </w:r>
+      <w:bookmarkStart w:id="0" w:name="_GoBack"/>
+      <w:bookmarkEnd w:id="0"/>
     </w:p>
     <w:p>
       <w:pPr>
@@ -748,15 +768,7 @@
         <w:rPr>
           <w:rFonts w:ascii="Times New Roman" w:hAnsi="Times New Roman" w:cs="Times New Roman"/>
         </w:rPr>
-        <w:t xml:space="preserve">Data Warehouses: Highlight the purpose and benefits of data </w:t>
-      </w:r>
-      <w:bookmarkStart w:id="0" w:name="_GoBack"/>
-      <w:bookmarkEnd w:id="0"/>
-      <w:r>
-        <w:rPr>
-          <w:rFonts w:ascii="Times New Roman" w:hAnsi="Times New Roman" w:cs="Times New Roman"/>
-        </w:rPr>
-        <w:t xml:space="preserve">warehouses for storing and analyzing structured data at scale, including solutions like Amazon Redshift and Google </w:t>
+        <w:t xml:space="preserve">Data Warehouses: Highlight the purpose and benefits of data warehouses for storing and analyzing structured data at scale, including solutions like Amazon Redshift and Google </w:t>
       </w:r>
       <w:proofErr w:type="spellStart"/>
       <w:r>
@@ -901,7 +913,7 @@
     <w:p/>
     <w:sectPr>
       <w:pgSz w:w="12240" w:h="15840"/>
-      <w:pgMar w:top="1021" w:right="1440" w:bottom="794" w:left="1440" w:header="708" w:footer="708" w:gutter="0"/>
+      <w:pgMar w:top="737" w:right="1440" w:bottom="794" w:left="1440" w:header="708" w:footer="708" w:gutter="0"/>
       <w:cols w:space="708"/>
       <w:docGrid w:linePitch="360"/>
     </w:sectPr>
